--- a/Design Proposal.docx
+++ b/Design Proposal.docx
@@ -909,6 +909,96 @@
     </w:p>
     <w:p>
       <w:pPr>
+        <w:pStyle w:val="ListParagraph"/>
+        <w:numPr>
+          <w:ilvl w:val="0"/>
+          <w:numId w:val="2"/>
+        </w:numPr>
+        <w:rPr>
+          <w:rFonts w:ascii="Century Gothic" w:hAnsi="Century Gothic"/>
+        </w:rPr>
+      </w:pPr>
+      <w:r>
+        <w:rPr>
+          <w:rFonts w:ascii="Century Gothic" w:hAnsi="Century Gothic"/>
+        </w:rPr>
+        <w:t>Consider graph algorithms</w:t>
+      </w:r>
+    </w:p>
+    <w:p>
+      <w:pPr>
+        <w:pStyle w:val="ListParagraph"/>
+        <w:numPr>
+          <w:ilvl w:val="1"/>
+          <w:numId w:val="2"/>
+        </w:numPr>
+        <w:rPr>
+          <w:rFonts w:ascii="Century Gothic" w:hAnsi="Century Gothic"/>
+        </w:rPr>
+      </w:pPr>
+      <w:r>
+        <w:rPr>
+          <w:rFonts w:ascii="Century Gothic" w:hAnsi="Century Gothic"/>
+        </w:rPr>
+        <w:t>Depth first search</w:t>
+      </w:r>
+    </w:p>
+    <w:p>
+      <w:pPr>
+        <w:pStyle w:val="ListParagraph"/>
+        <w:numPr>
+          <w:ilvl w:val="1"/>
+          <w:numId w:val="2"/>
+        </w:numPr>
+        <w:rPr>
+          <w:rFonts w:ascii="Century Gothic" w:hAnsi="Century Gothic"/>
+        </w:rPr>
+      </w:pPr>
+      <w:r>
+        <w:rPr>
+          <w:rFonts w:ascii="Century Gothic" w:hAnsi="Century Gothic"/>
+        </w:rPr>
+        <w:t>Breath first search</w:t>
+      </w:r>
+    </w:p>
+    <w:p>
+      <w:pPr>
+        <w:pStyle w:val="ListParagraph"/>
+        <w:numPr>
+          <w:ilvl w:val="1"/>
+          <w:numId w:val="2"/>
+        </w:numPr>
+        <w:rPr>
+          <w:rFonts w:ascii="Century Gothic" w:hAnsi="Century Gothic"/>
+        </w:rPr>
+      </w:pPr>
+      <w:r>
+        <w:rPr>
+          <w:rFonts w:ascii="Century Gothic" w:hAnsi="Century Gothic"/>
+        </w:rPr>
+        <w:t>A star</w:t>
+      </w:r>
+    </w:p>
+    <w:p>
+      <w:pPr>
+        <w:pStyle w:val="ListParagraph"/>
+        <w:numPr>
+          <w:ilvl w:val="1"/>
+          <w:numId w:val="2"/>
+        </w:numPr>
+        <w:rPr>
+          <w:rFonts w:ascii="Century Gothic" w:hAnsi="Century Gothic"/>
+        </w:rPr>
+      </w:pPr>
+      <w:r>
+        <w:rPr>
+          <w:rFonts w:ascii="Century Gothic" w:hAnsi="Century Gothic"/>
+        </w:rPr>
+        <w:t>Can consider doing a combination of minimax AI and graph algorithm</w:t>
+      </w:r>
+    </w:p>
+    <w:p>
+      <w:pPr>
         <w:rPr>
           <w:rFonts w:ascii="Century Gothic" w:hAnsi="Century Gothic"/>
         </w:rPr>
@@ -1426,6 +1516,7 @@
       <w:r>
         <w:rPr>
           <w:rFonts w:ascii="Century Gothic" w:hAnsi="Century Gothic"/>
+          <w:noProof/>
         </w:rPr>
         <w:drawing>
           <wp:inline distT="0" distB="0" distL="0" distR="0" wp14:anchorId="1142FC6C" wp14:editId="3426B9AC">
@@ -1888,7 +1979,7 @@
         <w:ind w:left="2160" w:hanging="180"/>
       </w:pPr>
     </w:lvl>
-    <w:lvl w:ilvl="3" w:tplc="4809000F" w:tentative="1">
+    <w:lvl w:ilvl="3" w:tplc="4809000F">
       <w:start w:val="1"/>
       <w:numFmt w:val="decimal"/>
       <w:lvlText w:val="%4."/>

--- a/Design Proposal.docx
+++ b/Design Proposal.docx
@@ -89,7 +89,19 @@
         <w:rPr>
           <w:rFonts w:ascii="Century Gothic" w:hAnsi="Century Gothic"/>
         </w:rPr>
-        <w:t xml:space="preserve">Bomb it 112 will be a grid-based game where players will place bombs that explode in a fixed cross. Bomb explosions destroy terrain and can kill other players if other players are caught up in the explosion radius. </w:t>
+        <w:t xml:space="preserve">Bomb it 112 will be a </w:t>
+      </w:r>
+      <w:r>
+        <w:rPr>
+          <w:rFonts w:ascii="Century Gothic" w:hAnsi="Century Gothic"/>
+        </w:rPr>
+        <w:t xml:space="preserve">16x16 </w:t>
+      </w:r>
+      <w:r>
+        <w:rPr>
+          <w:rFonts w:ascii="Century Gothic" w:hAnsi="Century Gothic"/>
+        </w:rPr>
+        <w:t xml:space="preserve">grid-based game where players will place bombs that explode in a fixed cross. Bomb explosions destroy terrain and can kill other players if other players are caught up in the explosion radius. </w:t>
       </w:r>
       <w:r>
         <w:rPr>
@@ -796,7 +808,25 @@
         <w:rPr>
           <w:rFonts w:ascii="Century Gothic" w:hAnsi="Century Gothic"/>
         </w:rPr>
-        <w:t>Minimax AI</w:t>
+        <w:t xml:space="preserve">I plan to design an </w:t>
+      </w:r>
+      <w:r>
+        <w:rPr>
+          <w:rFonts w:ascii="Century Gothic" w:hAnsi="Century Gothic"/>
+        </w:rPr>
+        <w:t xml:space="preserve">game </w:t>
+      </w:r>
+      <w:r>
+        <w:rPr>
+          <w:rFonts w:ascii="Century Gothic" w:hAnsi="Century Gothic"/>
+        </w:rPr>
+        <w:t>AI that uses the minimax algorithm</w:t>
+      </w:r>
+      <w:r>
+        <w:rPr>
+          <w:rFonts w:ascii="Century Gothic" w:hAnsi="Century Gothic"/>
+        </w:rPr>
+        <w:t xml:space="preserve"> or DFS</w:t>
       </w:r>
     </w:p>
     <w:p>
@@ -814,7 +844,97 @@
         <w:rPr>
           <w:rFonts w:ascii="Century Gothic" w:hAnsi="Century Gothic"/>
         </w:rPr>
-        <w:t>I plan to design an AI that uses the minimax algorithm</w:t>
+        <w:t>Most basic version:</w:t>
+      </w:r>
+    </w:p>
+    <w:p>
+      <w:pPr>
+        <w:pStyle w:val="ListParagraph"/>
+        <w:numPr>
+          <w:ilvl w:val="2"/>
+          <w:numId w:val="2"/>
+        </w:numPr>
+        <w:rPr>
+          <w:rFonts w:ascii="Century Gothic" w:hAnsi="Century Gothic"/>
+        </w:rPr>
+      </w:pPr>
+      <w:r>
+        <w:rPr>
+          <w:rFonts w:ascii="Century Gothic" w:hAnsi="Century Gothic"/>
+        </w:rPr>
+        <w:t>Optimal outcome: Drop bomb within 1 square of player</w:t>
+      </w:r>
+    </w:p>
+    <w:p>
+      <w:pPr>
+        <w:pStyle w:val="ListParagraph"/>
+        <w:numPr>
+          <w:ilvl w:val="2"/>
+          <w:numId w:val="2"/>
+        </w:numPr>
+        <w:rPr>
+          <w:rFonts w:ascii="Century Gothic" w:hAnsi="Century Gothic"/>
+        </w:rPr>
+      </w:pPr>
+      <w:r>
+        <w:rPr>
+          <w:rFonts w:ascii="Century Gothic" w:hAnsi="Century Gothic"/>
+        </w:rPr>
+        <w:t>Not optimal: Drop bomb &gt; 5 square of player</w:t>
+      </w:r>
+    </w:p>
+    <w:p>
+      <w:pPr>
+        <w:pStyle w:val="ListParagraph"/>
+        <w:numPr>
+          <w:ilvl w:val="2"/>
+          <w:numId w:val="2"/>
+        </w:numPr>
+        <w:rPr>
+          <w:rFonts w:ascii="Century Gothic" w:hAnsi="Century Gothic"/>
+        </w:rPr>
+      </w:pPr>
+      <w:r>
+        <w:rPr>
+          <w:rFonts w:ascii="Century Gothic" w:hAnsi="Century Gothic"/>
+        </w:rPr>
+        <w:t>Neutral: Destroying terrain or picking up weapons</w:t>
+      </w:r>
+    </w:p>
+    <w:p>
+      <w:pPr>
+        <w:pStyle w:val="ListParagraph"/>
+        <w:numPr>
+          <w:ilvl w:val="2"/>
+          <w:numId w:val="2"/>
+        </w:numPr>
+        <w:rPr>
+          <w:rFonts w:ascii="Century Gothic" w:hAnsi="Century Gothic"/>
+        </w:rPr>
+      </w:pPr>
+      <w:r>
+        <w:rPr>
+          <w:rFonts w:ascii="Century Gothic" w:hAnsi="Century Gothic"/>
+        </w:rPr>
+        <w:t>I plan to make the AI do some random actions in between to ensure that the AI is not blindly rushing to the player to place a bomb</w:t>
+      </w:r>
+    </w:p>
+    <w:p>
+      <w:pPr>
+        <w:pStyle w:val="ListParagraph"/>
+        <w:numPr>
+          <w:ilvl w:val="0"/>
+          <w:numId w:val="2"/>
+        </w:numPr>
+        <w:rPr>
+          <w:rFonts w:ascii="Century Gothic" w:hAnsi="Century Gothic"/>
+        </w:rPr>
+      </w:pPr>
+      <w:r>
+        <w:rPr>
+          <w:rFonts w:ascii="Century Gothic" w:hAnsi="Century Gothic"/>
+        </w:rPr>
+        <w:t>My game AI and maze generation will be supplemented by the following algorithms</w:t>
       </w:r>
     </w:p>
     <w:p>
@@ -832,97 +952,7 @@
         <w:rPr>
           <w:rFonts w:ascii="Century Gothic" w:hAnsi="Century Gothic"/>
         </w:rPr>
-        <w:t>Most basic version:</w:t>
-      </w:r>
-    </w:p>
-    <w:p>
-      <w:pPr>
-        <w:pStyle w:val="ListParagraph"/>
-        <w:numPr>
-          <w:ilvl w:val="2"/>
-          <w:numId w:val="2"/>
-        </w:numPr>
-        <w:rPr>
-          <w:rFonts w:ascii="Century Gothic" w:hAnsi="Century Gothic"/>
-        </w:rPr>
-      </w:pPr>
-      <w:r>
-        <w:rPr>
-          <w:rFonts w:ascii="Century Gothic" w:hAnsi="Century Gothic"/>
-        </w:rPr>
-        <w:t>Optimal outcome: Drop bomb within 1 square of player</w:t>
-      </w:r>
-    </w:p>
-    <w:p>
-      <w:pPr>
-        <w:pStyle w:val="ListParagraph"/>
-        <w:numPr>
-          <w:ilvl w:val="2"/>
-          <w:numId w:val="2"/>
-        </w:numPr>
-        <w:rPr>
-          <w:rFonts w:ascii="Century Gothic" w:hAnsi="Century Gothic"/>
-        </w:rPr>
-      </w:pPr>
-      <w:r>
-        <w:rPr>
-          <w:rFonts w:ascii="Century Gothic" w:hAnsi="Century Gothic"/>
-        </w:rPr>
-        <w:t>Not optimal: Drop bomb &gt; 5 square of player</w:t>
-      </w:r>
-    </w:p>
-    <w:p>
-      <w:pPr>
-        <w:pStyle w:val="ListParagraph"/>
-        <w:numPr>
-          <w:ilvl w:val="2"/>
-          <w:numId w:val="2"/>
-        </w:numPr>
-        <w:rPr>
-          <w:rFonts w:ascii="Century Gothic" w:hAnsi="Century Gothic"/>
-        </w:rPr>
-      </w:pPr>
-      <w:r>
-        <w:rPr>
-          <w:rFonts w:ascii="Century Gothic" w:hAnsi="Century Gothic"/>
-        </w:rPr>
-        <w:t>Neutral: Destroying terrain or picking up weapons</w:t>
-      </w:r>
-    </w:p>
-    <w:p>
-      <w:pPr>
-        <w:pStyle w:val="ListParagraph"/>
-        <w:numPr>
-          <w:ilvl w:val="2"/>
-          <w:numId w:val="2"/>
-        </w:numPr>
-        <w:rPr>
-          <w:rFonts w:ascii="Century Gothic" w:hAnsi="Century Gothic"/>
-        </w:rPr>
-      </w:pPr>
-      <w:r>
-        <w:rPr>
-          <w:rFonts w:ascii="Century Gothic" w:hAnsi="Century Gothic"/>
-        </w:rPr>
-        <w:t>I plan to make the AI do some random actions in between to ensure that the AI is not blindly rushing to the player to place a bomb</w:t>
-      </w:r>
-    </w:p>
-    <w:p>
-      <w:pPr>
-        <w:pStyle w:val="ListParagraph"/>
-        <w:numPr>
-          <w:ilvl w:val="0"/>
-          <w:numId w:val="2"/>
-        </w:numPr>
-        <w:rPr>
-          <w:rFonts w:ascii="Century Gothic" w:hAnsi="Century Gothic"/>
-        </w:rPr>
-      </w:pPr>
-      <w:r>
-        <w:rPr>
-          <w:rFonts w:ascii="Century Gothic" w:hAnsi="Century Gothic"/>
-        </w:rPr>
-        <w:t>Consider graph algorithms</w:t>
+        <w:t>Depth first search</w:t>
       </w:r>
     </w:p>
     <w:p>
@@ -940,7 +970,7 @@
         <w:rPr>
           <w:rFonts w:ascii="Century Gothic" w:hAnsi="Century Gothic"/>
         </w:rPr>
-        <w:t>Depth first search</w:t>
+        <w:t>Breath first search</w:t>
       </w:r>
     </w:p>
     <w:p>
@@ -958,58 +988,8 @@
         <w:rPr>
           <w:rFonts w:ascii="Century Gothic" w:hAnsi="Century Gothic"/>
         </w:rPr>
-        <w:t>Breath first search</w:t>
-      </w:r>
-    </w:p>
-    <w:p>
-      <w:pPr>
-        <w:pStyle w:val="ListParagraph"/>
-        <w:numPr>
-          <w:ilvl w:val="1"/>
-          <w:numId w:val="2"/>
-        </w:numPr>
-        <w:rPr>
-          <w:rFonts w:ascii="Century Gothic" w:hAnsi="Century Gothic"/>
-        </w:rPr>
-      </w:pPr>
-      <w:r>
-        <w:rPr>
-          <w:rFonts w:ascii="Century Gothic" w:hAnsi="Century Gothic"/>
-        </w:rPr>
         <w:t>A star</w:t>
       </w:r>
-    </w:p>
-    <w:p>
-      <w:pPr>
-        <w:pStyle w:val="ListParagraph"/>
-        <w:numPr>
-          <w:ilvl w:val="1"/>
-          <w:numId w:val="2"/>
-        </w:numPr>
-        <w:rPr>
-          <w:rFonts w:ascii="Century Gothic" w:hAnsi="Century Gothic"/>
-        </w:rPr>
-      </w:pPr>
-      <w:r>
-        <w:rPr>
-          <w:rFonts w:ascii="Century Gothic" w:hAnsi="Century Gothic"/>
-        </w:rPr>
-        <w:t>Can consider doing a combination of minimax AI and graph algorithm</w:t>
-      </w:r>
-    </w:p>
-    <w:p>
-      <w:pPr>
-        <w:rPr>
-          <w:rFonts w:ascii="Century Gothic" w:hAnsi="Century Gothic"/>
-        </w:rPr>
-      </w:pPr>
-    </w:p>
-    <w:p>
-      <w:pPr>
-        <w:rPr>
-          <w:rFonts w:ascii="Century Gothic" w:hAnsi="Century Gothic"/>
-        </w:rPr>
-      </w:pPr>
       <w:r>
         <w:rPr>
           <w:rFonts w:ascii="Century Gothic" w:hAnsi="Century Gothic"/>
@@ -1594,7 +1574,7 @@
         <w:rPr>
           <w:rFonts w:ascii="Century Gothic" w:hAnsi="Century Gothic"/>
         </w:rPr>
-        <w:t>TO BE ADDED</w:t>
+        <w:t>I am not using any external modules except for pygame for sound which was approved in the notes</w:t>
       </w:r>
     </w:p>
     <w:p>

--- a/Design Proposal.docx
+++ b/Design Proposal.docx
@@ -39,43 +39,54 @@
           <w:bCs/>
           <w:u w:val="single"/>
         </w:rPr>
-        <w:t>Project Description</w:t>
-      </w:r>
-    </w:p>
-    <w:p>
-      <w:pPr>
-        <w:jc w:val="both"/>
+        <w:t xml:space="preserve">Project </w:t>
+      </w:r>
+      <w:r>
         <w:rPr>
           <w:rFonts w:ascii="Century Gothic" w:hAnsi="Century Gothic"/>
           <w:b/>
           <w:bCs/>
-        </w:rPr>
-      </w:pPr>
-      <w:r>
+          <w:u w:val="single"/>
+        </w:rPr>
+        <w:t>Proposal</w:t>
+      </w:r>
+    </w:p>
+    <w:p>
+      <w:pPr>
+        <w:jc w:val="both"/>
         <w:rPr>
           <w:rFonts w:ascii="Century Gothic" w:hAnsi="Century Gothic"/>
           <w:b/>
           <w:bCs/>
         </w:rPr>
-        <w:t>Name of term project: Bomb it 112</w:t>
-      </w:r>
-    </w:p>
-    <w:p>
-      <w:pPr>
-        <w:jc w:val="both"/>
+      </w:pPr>
+      <w:r>
         <w:rPr>
           <w:rFonts w:ascii="Century Gothic" w:hAnsi="Century Gothic"/>
           <w:b/>
           <w:bCs/>
         </w:rPr>
-      </w:pPr>
-      <w:r>
+        <w:t>Name of term project: Bomb it 112</w:t>
+      </w:r>
+    </w:p>
+    <w:p>
+      <w:pPr>
+        <w:jc w:val="center"/>
         <w:rPr>
           <w:rFonts w:ascii="Century Gothic" w:hAnsi="Century Gothic"/>
           <w:b/>
           <w:bCs/>
-        </w:rPr>
-        <w:t xml:space="preserve">Description: </w:t>
+          <w:u w:val="single"/>
+        </w:rPr>
+      </w:pPr>
+      <w:r>
+        <w:rPr>
+          <w:rFonts w:ascii="Century Gothic" w:hAnsi="Century Gothic"/>
+          <w:b/>
+          <w:bCs/>
+          <w:u w:val="single"/>
+        </w:rPr>
+        <w:t>Description</w:t>
       </w:r>
     </w:p>
     <w:p>
@@ -808,25 +819,19 @@
         <w:rPr>
           <w:rFonts w:ascii="Century Gothic" w:hAnsi="Century Gothic"/>
         </w:rPr>
-        <w:t xml:space="preserve">I plan to design an </w:t>
-      </w:r>
-      <w:r>
-        <w:rPr>
-          <w:rFonts w:ascii="Century Gothic" w:hAnsi="Century Gothic"/>
-        </w:rPr>
-        <w:t xml:space="preserve">game </w:t>
-      </w:r>
-      <w:r>
-        <w:rPr>
-          <w:rFonts w:ascii="Century Gothic" w:hAnsi="Century Gothic"/>
-        </w:rPr>
-        <w:t>AI that uses the minimax algorithm</w:t>
-      </w:r>
-      <w:r>
-        <w:rPr>
-          <w:rFonts w:ascii="Century Gothic" w:hAnsi="Century Gothic"/>
-        </w:rPr>
-        <w:t xml:space="preserve"> or DFS</w:t>
+        <w:t xml:space="preserve">I plan to design </w:t>
+      </w:r>
+      <w:r>
+        <w:rPr>
+          <w:rFonts w:ascii="Century Gothic" w:hAnsi="Century Gothic"/>
+        </w:rPr>
+        <w:t>a</w:t>
+      </w:r>
+      <w:r>
+        <w:rPr>
+          <w:rFonts w:ascii="Century Gothic" w:hAnsi="Century Gothic"/>
+        </w:rPr>
+        <w:t xml:space="preserve"> game AI that uses the minimax algorithm or DFS</w:t>
       </w:r>
     </w:p>
     <w:p>
@@ -1592,16 +1597,78 @@
         <w:jc w:val="center"/>
         <w:rPr>
           <w:rFonts w:ascii="Century Gothic" w:hAnsi="Century Gothic"/>
-        </w:rPr>
-      </w:pPr>
-      <w:r>
-        <w:rPr>
-          <w:rFonts w:ascii="Century Gothic" w:hAnsi="Century Gothic"/>
           <w:b/>
           <w:bCs/>
           <w:u w:val="single"/>
         </w:rPr>
+      </w:pPr>
+      <w:r>
+        <w:rPr>
+          <w:rFonts w:ascii="Century Gothic" w:hAnsi="Century Gothic"/>
+          <w:b/>
+          <w:bCs/>
+          <w:u w:val="single"/>
+        </w:rPr>
         <w:t>Storyboard</w:t>
+      </w:r>
+    </w:p>
+    <w:p>
+      <w:pPr>
+        <w:jc w:val="center"/>
+        <w:rPr>
+          <w:rFonts w:ascii="Century Gothic" w:hAnsi="Century Gothic"/>
+          <w:b/>
+          <w:bCs/>
+          <w:u w:val="single"/>
+        </w:rPr>
+      </w:pPr>
+    </w:p>
+    <w:p>
+      <w:pPr>
+        <w:jc w:val="center"/>
+        <w:rPr>
+          <w:rFonts w:ascii="Century Gothic" w:hAnsi="Century Gothic"/>
+        </w:rPr>
+      </w:pPr>
+      <w:r>
+        <w:rPr>
+          <w:rFonts w:ascii="Century Gothic" w:hAnsi="Century Gothic"/>
+        </w:rPr>
+        <w:drawing>
+          <wp:inline distT="0" distB="0" distL="0" distR="0" wp14:anchorId="33ED69C9" wp14:editId="0A1142BE">
+            <wp:extent cx="5731510" cy="6106160"/>
+            <wp:effectExtent l="0" t="0" r="2540" b="8890"/>
+            <wp:docPr id="3" name="Picture 3" descr="Diagram, calendar&#10;&#10;Description automatically generated"/>
+            <wp:cNvGraphicFramePr>
+              <a:graphicFrameLocks xmlns:a="http://schemas.openxmlformats.org/drawingml/2006/main" noChangeAspect="1"/>
+            </wp:cNvGraphicFramePr>
+            <a:graphic xmlns:a="http://schemas.openxmlformats.org/drawingml/2006/main">
+              <a:graphicData uri="http://schemas.openxmlformats.org/drawingml/2006/picture">
+                <pic:pic xmlns:pic="http://schemas.openxmlformats.org/drawingml/2006/picture">
+                  <pic:nvPicPr>
+                    <pic:cNvPr id="3" name="Picture 3" descr="Diagram, calendar&#10;&#10;Description automatically generated"/>
+                    <pic:cNvPicPr/>
+                  </pic:nvPicPr>
+                  <pic:blipFill>
+                    <a:blip r:embed="rId8"/>
+                    <a:stretch>
+                      <a:fillRect/>
+                    </a:stretch>
+                  </pic:blipFill>
+                  <pic:spPr>
+                    <a:xfrm>
+                      <a:off x="0" y="0"/>
+                      <a:ext cx="5731510" cy="6106160"/>
+                    </a:xfrm>
+                    <a:prstGeom prst="rect">
+                      <a:avLst/>
+                    </a:prstGeom>
+                  </pic:spPr>
+                </pic:pic>
+              </a:graphicData>
+            </a:graphic>
+          </wp:inline>
+        </w:drawing>
       </w:r>
     </w:p>
     <w:sectPr>

--- a/Design Proposal.docx
+++ b/Design Proposal.docx
@@ -1625,14 +1625,14 @@
     </w:p>
     <w:p>
       <w:pPr>
-        <w:jc w:val="center"/>
-        <w:rPr>
-          <w:rFonts w:ascii="Century Gothic" w:hAnsi="Century Gothic"/>
-        </w:rPr>
-      </w:pPr>
-      <w:r>
-        <w:rPr>
-          <w:rFonts w:ascii="Century Gothic" w:hAnsi="Century Gothic"/>
+        <w:rPr>
+          <w:rFonts w:ascii="Century Gothic" w:hAnsi="Century Gothic"/>
+        </w:rPr>
+      </w:pPr>
+      <w:r>
+        <w:rPr>
+          <w:rFonts w:ascii="Century Gothic" w:hAnsi="Century Gothic"/>
+          <w:noProof/>
         </w:rPr>
         <w:drawing>
           <wp:inline distT="0" distB="0" distL="0" distR="0" wp14:anchorId="33ED69C9" wp14:editId="0A1142BE">
@@ -1669,6 +1669,19 @@
             </a:graphic>
           </wp:inline>
         </w:drawing>
+      </w:r>
+    </w:p>
+    <w:p>
+      <w:pPr>
+        <w:rPr>
+          <w:rFonts w:ascii="Century Gothic" w:hAnsi="Century Gothic"/>
+        </w:rPr>
+      </w:pPr>
+      <w:r>
+        <w:rPr>
+          <w:rFonts w:ascii="Century Gothic" w:hAnsi="Century Gothic"/>
+        </w:rPr>
+        <w:t>TP2 Update: I have not made any explicit changes to my design proposal since TP1</w:t>
       </w:r>
     </w:p>
     <w:sectPr>

--- a/Design Proposal.docx
+++ b/Design Proposal.docx
@@ -1684,6 +1684,166 @@
         <w:t>TP2 Update: I have not made any explicit changes to my design proposal since TP1</w:t>
       </w:r>
     </w:p>
+    <w:p>
+      <w:pPr>
+        <w:rPr>
+          <w:rFonts w:ascii="Century Gothic" w:hAnsi="Century Gothic"/>
+        </w:rPr>
+      </w:pPr>
+      <w:r>
+        <w:rPr>
+          <w:rFonts w:ascii="Century Gothic" w:hAnsi="Century Gothic"/>
+        </w:rPr>
+        <w:br w:type="page"/>
+      </w:r>
+    </w:p>
+    <w:p>
+      <w:pPr>
+        <w:rPr>
+          <w:rFonts w:ascii="Century Gothic" w:hAnsi="Century Gothic"/>
+        </w:rPr>
+      </w:pPr>
+      <w:r>
+        <w:rPr>
+          <w:rFonts w:ascii="Century Gothic" w:hAnsi="Century Gothic"/>
+        </w:rPr>
+        <w:lastRenderedPageBreak/>
+        <w:t>Tp3 Update:</w:t>
+      </w:r>
+    </w:p>
+    <w:p>
+      <w:pPr>
+        <w:rPr>
+          <w:rFonts w:ascii="Century Gothic" w:hAnsi="Century Gothic"/>
+        </w:rPr>
+      </w:pPr>
+    </w:p>
+    <w:p>
+      <w:pPr>
+        <w:pStyle w:val="ListParagraph"/>
+        <w:numPr>
+          <w:ilvl w:val="0"/>
+          <w:numId w:val="6"/>
+        </w:numPr>
+        <w:rPr>
+          <w:rFonts w:ascii="Century Gothic" w:hAnsi="Century Gothic"/>
+        </w:rPr>
+      </w:pPr>
+      <w:r>
+        <w:rPr>
+          <w:rFonts w:ascii="Century Gothic" w:hAnsi="Century Gothic"/>
+        </w:rPr>
+        <w:t>Changed path finding to use Astar to account for weighted graphs nodes</w:t>
+      </w:r>
+    </w:p>
+    <w:p>
+      <w:pPr>
+        <w:pStyle w:val="ListParagraph"/>
+        <w:numPr>
+          <w:ilvl w:val="0"/>
+          <w:numId w:val="6"/>
+        </w:numPr>
+        <w:rPr>
+          <w:rFonts w:ascii="Century Gothic" w:hAnsi="Century Gothic"/>
+        </w:rPr>
+      </w:pPr>
+      <w:r>
+        <w:rPr>
+          <w:rFonts w:ascii="Century Gothic" w:hAnsi="Century Gothic"/>
+        </w:rPr>
+        <w:t>Added traps feature (lava)</w:t>
+      </w:r>
+    </w:p>
+    <w:p>
+      <w:pPr>
+        <w:pStyle w:val="ListParagraph"/>
+        <w:numPr>
+          <w:ilvl w:val="0"/>
+          <w:numId w:val="6"/>
+        </w:numPr>
+        <w:rPr>
+          <w:rFonts w:ascii="Century Gothic" w:hAnsi="Century Gothic"/>
+        </w:rPr>
+      </w:pPr>
+      <w:r>
+        <w:rPr>
+          <w:rFonts w:ascii="Century Gothic" w:hAnsi="Century Gothic"/>
+        </w:rPr>
+        <w:t>Added hearts that randomly spawn that add a life to a player (powerups)</w:t>
+      </w:r>
+    </w:p>
+    <w:p>
+      <w:pPr>
+        <w:pStyle w:val="ListParagraph"/>
+        <w:numPr>
+          <w:ilvl w:val="0"/>
+          <w:numId w:val="6"/>
+        </w:numPr>
+        <w:rPr>
+          <w:rFonts w:ascii="Century Gothic" w:hAnsi="Century Gothic"/>
+        </w:rPr>
+      </w:pPr>
+      <w:r>
+        <w:rPr>
+          <w:rFonts w:ascii="Century Gothic" w:hAnsi="Century Gothic"/>
+        </w:rPr>
+        <w:t>Maze will regenerate randomly after a certain number of walls have been destroyed</w:t>
+      </w:r>
+    </w:p>
+    <w:p>
+      <w:pPr>
+        <w:pStyle w:val="ListParagraph"/>
+        <w:numPr>
+          <w:ilvl w:val="0"/>
+          <w:numId w:val="6"/>
+        </w:numPr>
+        <w:rPr>
+          <w:rFonts w:ascii="Century Gothic" w:hAnsi="Century Gothic"/>
+        </w:rPr>
+      </w:pPr>
+      <w:r>
+        <w:rPr>
+          <w:rFonts w:ascii="Century Gothic" w:hAnsi="Century Gothic"/>
+        </w:rPr>
+        <w:t>Made AI more complex by allowing AI to avoid lava traps and collect hearts</w:t>
+      </w:r>
+    </w:p>
+    <w:p>
+      <w:pPr>
+        <w:pStyle w:val="ListParagraph"/>
+        <w:numPr>
+          <w:ilvl w:val="0"/>
+          <w:numId w:val="6"/>
+        </w:numPr>
+        <w:rPr>
+          <w:rFonts w:ascii="Century Gothic" w:hAnsi="Century Gothic"/>
+        </w:rPr>
+      </w:pPr>
+      <w:r>
+        <w:rPr>
+          <w:rFonts w:ascii="Century Gothic" w:hAnsi="Century Gothic"/>
+        </w:rPr>
+        <w:t>Change AI targeting system to randomly change targets after a certain number of bombs are placed</w:t>
+      </w:r>
+    </w:p>
+    <w:p>
+      <w:pPr>
+        <w:pStyle w:val="ListParagraph"/>
+        <w:numPr>
+          <w:ilvl w:val="0"/>
+          <w:numId w:val="6"/>
+        </w:numPr>
+        <w:rPr>
+          <w:rFonts w:ascii="Century Gothic" w:hAnsi="Century Gothic"/>
+        </w:rPr>
+      </w:pPr>
+      <w:r>
+        <w:rPr>
+          <w:rFonts w:ascii="Century Gothic" w:hAnsi="Century Gothic"/>
+        </w:rPr>
+        <w:t>Added new maze generation algorithms such as prims and Kruskal</w:t>
+      </w:r>
+    </w:p>
     <w:sectPr>
       <w:pgSz w:w="11906" w:h="16838"/>
       <w:pgMar w:top="1440" w:right="1440" w:bottom="1440" w:left="1440" w:header="708" w:footer="708" w:gutter="0"/>
@@ -2095,6 +2255,92 @@
     </w:lvl>
   </w:abstractNum>
   <w:abstractNum w:abstractNumId="4" w15:restartNumberingAfterBreak="0">
+    <w:nsid w:val="737F1DD5"/>
+    <w:multiLevelType w:val="hybridMultilevel"/>
+    <w:tmpl w:val="3E547A98"/>
+    <w:lvl w:ilvl="0" w:tplc="4809000F">
+      <w:start w:val="1"/>
+      <w:numFmt w:val="decimal"/>
+      <w:lvlText w:val="%1."/>
+      <w:lvlJc w:val="left"/>
+      <w:pPr>
+        <w:ind w:left="720" w:hanging="360"/>
+      </w:pPr>
+    </w:lvl>
+    <w:lvl w:ilvl="1" w:tplc="48090019" w:tentative="1">
+      <w:start w:val="1"/>
+      <w:numFmt w:val="lowerLetter"/>
+      <w:lvlText w:val="%2."/>
+      <w:lvlJc w:val="left"/>
+      <w:pPr>
+        <w:ind w:left="1440" w:hanging="360"/>
+      </w:pPr>
+    </w:lvl>
+    <w:lvl w:ilvl="2" w:tplc="4809001B" w:tentative="1">
+      <w:start w:val="1"/>
+      <w:numFmt w:val="lowerRoman"/>
+      <w:lvlText w:val="%3."/>
+      <w:lvlJc w:val="right"/>
+      <w:pPr>
+        <w:ind w:left="2160" w:hanging="180"/>
+      </w:pPr>
+    </w:lvl>
+    <w:lvl w:ilvl="3" w:tplc="4809000F" w:tentative="1">
+      <w:start w:val="1"/>
+      <w:numFmt w:val="decimal"/>
+      <w:lvlText w:val="%4."/>
+      <w:lvlJc w:val="left"/>
+      <w:pPr>
+        <w:ind w:left="2880" w:hanging="360"/>
+      </w:pPr>
+    </w:lvl>
+    <w:lvl w:ilvl="4" w:tplc="48090019" w:tentative="1">
+      <w:start w:val="1"/>
+      <w:numFmt w:val="lowerLetter"/>
+      <w:lvlText w:val="%5."/>
+      <w:lvlJc w:val="left"/>
+      <w:pPr>
+        <w:ind w:left="3600" w:hanging="360"/>
+      </w:pPr>
+    </w:lvl>
+    <w:lvl w:ilvl="5" w:tplc="4809001B" w:tentative="1">
+      <w:start w:val="1"/>
+      <w:numFmt w:val="lowerRoman"/>
+      <w:lvlText w:val="%6."/>
+      <w:lvlJc w:val="right"/>
+      <w:pPr>
+        <w:ind w:left="4320" w:hanging="180"/>
+      </w:pPr>
+    </w:lvl>
+    <w:lvl w:ilvl="6" w:tplc="4809000F" w:tentative="1">
+      <w:start w:val="1"/>
+      <w:numFmt w:val="decimal"/>
+      <w:lvlText w:val="%7."/>
+      <w:lvlJc w:val="left"/>
+      <w:pPr>
+        <w:ind w:left="5040" w:hanging="360"/>
+      </w:pPr>
+    </w:lvl>
+    <w:lvl w:ilvl="7" w:tplc="48090019" w:tentative="1">
+      <w:start w:val="1"/>
+      <w:numFmt w:val="lowerLetter"/>
+      <w:lvlText w:val="%8."/>
+      <w:lvlJc w:val="left"/>
+      <w:pPr>
+        <w:ind w:left="5760" w:hanging="360"/>
+      </w:pPr>
+    </w:lvl>
+    <w:lvl w:ilvl="8" w:tplc="4809001B" w:tentative="1">
+      <w:start w:val="1"/>
+      <w:numFmt w:val="lowerRoman"/>
+      <w:lvlText w:val="%9."/>
+      <w:lvlJc w:val="right"/>
+      <w:pPr>
+        <w:ind w:left="6480" w:hanging="180"/>
+      </w:pPr>
+    </w:lvl>
+  </w:abstractNum>
+  <w:abstractNum w:abstractNumId="5" w15:restartNumberingAfterBreak="0">
     <w:nsid w:val="792553CD"/>
     <w:multiLevelType w:val="hybridMultilevel"/>
     <w:tmpl w:val="5D086F7E"/>
@@ -2214,13 +2460,16 @@
     <w:abstractNumId w:val="3"/>
   </w:num>
   <w:num w:numId="3">
-    <w:abstractNumId w:val="4"/>
+    <w:abstractNumId w:val="5"/>
   </w:num>
   <w:num w:numId="4">
     <w:abstractNumId w:val="2"/>
   </w:num>
   <w:num w:numId="5">
     <w:abstractNumId w:val="0"/>
+  </w:num>
+  <w:num w:numId="6">
+    <w:abstractNumId w:val="4"/>
   </w:num>
 </w:numbering>
 </file>
